--- a/Undersøkelser/Forbruk og last.docx
+++ b/Undersøkelser/Forbruk og last.docx
@@ -21,6 +21,8 @@
         </w:rPr>
         <w:t>bruk (Kilde: Fjordkraft)</w:t>
       </w:r>
+      <w:bookmarkStart w:id="0" w:name="_GoBack"/>
+      <w:bookmarkEnd w:id="0"/>
     </w:p>
     <w:p>
       <w:pPr>
@@ -4449,8 +4451,6 @@
           <w:lang w:val="nb-NO"/>
         </w:rPr>
       </w:pPr>
-      <w:bookmarkStart w:id="0" w:name="_GoBack"/>
-      <w:bookmarkEnd w:id="0"/>
     </w:p>
     <w:sectPr>
       <w:pgSz w:w="12240" w:h="15840"/>
